--- a/Documentation/Documentation.docx
+++ b/Documentation/Documentation.docx
@@ -91,7 +91,6 @@
                 <w:sz w:val="24"/>
               </w:rPr>
             </w:pPr>
-            <w:proofErr w:type="gramStart"/>
             <w:r>
               <w:rPr>
                 <w:b/>
@@ -99,7 +98,6 @@
               </w:rPr>
               <w:t>2</w:t>
             </w:r>
-            <w:proofErr w:type="spellStart"/>
             <w:r>
               <w:rPr>
                 <w:b/>
@@ -108,8 +106,6 @@
               </w:rPr>
               <w:t>nd</w:t>
             </w:r>
-            <w:proofErr w:type="spellEnd"/>
-            <w:proofErr w:type="gramEnd"/>
             <w:r>
               <w:rPr>
                 <w:b/>
@@ -383,99 +379,281 @@
         <w:fldChar w:fldCharType="end"/>
       </w:r>
       <w:r>
-        <w:t xml:space="preserve">. Layers of gases </w:t>
-      </w:r>
-      <w:proofErr w:type="gramStart"/>
-      <w:r>
-        <w:t>are given</w:t>
-      </w:r>
-      <w:proofErr w:type="gramEnd"/>
-      <w:r>
-        <w:t xml:space="preserve">, with certain </w:t>
-      </w:r>
-      <w:proofErr w:type="gramStart"/>
+        <w:t>. Layers of gases are given, with certain type (ozone, oxygen, carbon dioxide) and thickness, affected by atmospheric</w:t>
+      </w:r>
+      <w:r>
+        <w:rPr>
+          <w:spacing w:val="-8"/>
+        </w:rPr>
+        <w:t xml:space="preserve"> </w:t>
+      </w:r>
+      <w:r>
+        <w:t>variables</w:t>
+      </w:r>
+      <w:r>
+        <w:rPr>
+          <w:spacing w:val="-7"/>
+        </w:rPr>
+        <w:t xml:space="preserve"> </w:t>
+      </w:r>
+      <w:r>
+        <w:t>(thunderstorm,</w:t>
+      </w:r>
+      <w:r>
+        <w:rPr>
+          <w:spacing w:val="-8"/>
+        </w:rPr>
+        <w:t xml:space="preserve"> </w:t>
+      </w:r>
+      <w:r>
+        <w:t>sunshine,</w:t>
+      </w:r>
+      <w:r>
+        <w:rPr>
+          <w:spacing w:val="-8"/>
+        </w:rPr>
+        <w:t xml:space="preserve"> </w:t>
+      </w:r>
+      <w:r>
+        <w:t>other</w:t>
+      </w:r>
+      <w:r>
+        <w:rPr>
+          <w:spacing w:val="-7"/>
+        </w:rPr>
+        <w:t xml:space="preserve"> </w:t>
+      </w:r>
+      <w:r>
+        <w:t>effects).</w:t>
+      </w:r>
+      <w:r>
+        <w:rPr>
+          <w:spacing w:val="-11"/>
+        </w:rPr>
+        <w:t xml:space="preserve"> </w:t>
+      </w:r>
+      <w:r>
+        <w:t>When</w:t>
+      </w:r>
+      <w:r>
+        <w:rPr>
+          <w:spacing w:val="-8"/>
+        </w:rPr>
+        <w:t xml:space="preserve"> </w:t>
+      </w:r>
+      <w:r>
+        <w:t>a</w:t>
+      </w:r>
+      <w:r>
+        <w:rPr>
+          <w:spacing w:val="-8"/>
+        </w:rPr>
+        <w:t xml:space="preserve"> </w:t>
+      </w:r>
+      <w:r>
+        <w:t>part</w:t>
+      </w:r>
+      <w:r>
+        <w:rPr>
+          <w:spacing w:val="-7"/>
+        </w:rPr>
+        <w:t xml:space="preserve"> </w:t>
+      </w:r>
+      <w:r>
+        <w:t>of</w:t>
+      </w:r>
+      <w:r>
+        <w:rPr>
+          <w:spacing w:val="-7"/>
+        </w:rPr>
+        <w:t xml:space="preserve"> </w:t>
+      </w:r>
+      <w:r>
+        <w:t>one</w:t>
+      </w:r>
+      <w:r>
+        <w:rPr>
+          <w:spacing w:val="-10"/>
+        </w:rPr>
+        <w:t xml:space="preserve"> </w:t>
+      </w:r>
+      <w:r>
+        <w:t>layer</w:t>
+      </w:r>
+      <w:r>
+        <w:rPr>
+          <w:spacing w:val="-7"/>
+        </w:rPr>
+        <w:t xml:space="preserve"> </w:t>
+      </w:r>
+      <w:r>
+        <w:t>changes</w:t>
+      </w:r>
+      <w:r>
+        <w:rPr>
+          <w:spacing w:val="-7"/>
+        </w:rPr>
+        <w:t xml:space="preserve"> </w:t>
+      </w:r>
+      <w:r>
+        <w:t>into</w:t>
+      </w:r>
+      <w:r>
+        <w:rPr>
+          <w:spacing w:val="-8"/>
+        </w:rPr>
+        <w:t xml:space="preserve"> </w:t>
+      </w:r>
+      <w:r>
+        <w:t>another</w:t>
+      </w:r>
+      <w:r>
+        <w:rPr>
+          <w:spacing w:val="-7"/>
+        </w:rPr>
+        <w:t xml:space="preserve"> </w:t>
+      </w:r>
+      <w:r>
+        <w:t>layer due</w:t>
+      </w:r>
+      <w:r>
+        <w:rPr>
+          <w:spacing w:val="-12"/>
+        </w:rPr>
+        <w:t xml:space="preserve"> </w:t>
+      </w:r>
+      <w:r>
+        <w:t>to</w:t>
+      </w:r>
+      <w:r>
+        <w:rPr>
+          <w:spacing w:val="-12"/>
+        </w:rPr>
+        <w:t xml:space="preserve"> </w:t>
+      </w:r>
+      <w:r>
+        <w:t>an</w:t>
+      </w:r>
+      <w:r>
+        <w:rPr>
+          <w:spacing w:val="-11"/>
+        </w:rPr>
+        <w:t xml:space="preserve"> </w:t>
+      </w:r>
+      <w:r>
+        <w:t>atmospheric</w:t>
+      </w:r>
+      <w:r>
+        <w:rPr>
+          <w:spacing w:val="-12"/>
+        </w:rPr>
+        <w:t xml:space="preserve"> </w:t>
+      </w:r>
+      <w:r>
+        <w:t>variable,</w:t>
+      </w:r>
+      <w:r>
+        <w:rPr>
+          <w:spacing w:val="-14"/>
+        </w:rPr>
+        <w:t xml:space="preserve"> </w:t>
+      </w:r>
+      <w:r>
+        <w:t>the</w:t>
+      </w:r>
+      <w:r>
+        <w:rPr>
+          <w:spacing w:val="-11"/>
+        </w:rPr>
+        <w:t xml:space="preserve"> </w:t>
+      </w:r>
+      <w:r>
+        <w:t>newly</w:t>
+      </w:r>
+      <w:r>
+        <w:rPr>
+          <w:spacing w:val="-14"/>
+        </w:rPr>
+        <w:t xml:space="preserve"> </w:t>
+      </w:r>
+      <w:r>
+        <w:t>transformed</w:t>
+      </w:r>
+      <w:r>
+        <w:rPr>
+          <w:spacing w:val="-13"/>
+        </w:rPr>
+        <w:t xml:space="preserve"> </w:t>
+      </w:r>
+      <w:r>
+        <w:t>layer</w:t>
+      </w:r>
+      <w:r>
+        <w:rPr>
+          <w:spacing w:val="-11"/>
+        </w:rPr>
+        <w:t xml:space="preserve"> </w:t>
+      </w:r>
+      <w:r>
+        <w:t>ascends</w:t>
+      </w:r>
+      <w:r>
+        <w:rPr>
+          <w:spacing w:val="-11"/>
+        </w:rPr>
+        <w:t xml:space="preserve"> </w:t>
+      </w:r>
+      <w:r>
+        <w:t>and</w:t>
+      </w:r>
+      <w:r>
+        <w:rPr>
+          <w:spacing w:val="-12"/>
+        </w:rPr>
+        <w:t xml:space="preserve"> </w:t>
+      </w:r>
+      <w:r>
+        <w:t>engrosses</w:t>
+      </w:r>
+      <w:r>
+        <w:rPr>
+          <w:spacing w:val="-11"/>
+        </w:rPr>
+        <w:t xml:space="preserve"> </w:t>
+      </w:r>
+      <w:r>
+        <w:t>the</w:t>
+      </w:r>
+      <w:r>
+        <w:rPr>
+          <w:spacing w:val="-14"/>
+        </w:rPr>
+        <w:t xml:space="preserve"> </w:t>
+      </w:r>
+      <w:r>
+        <w:t>first</w:t>
+      </w:r>
+      <w:r>
+        <w:rPr>
+          <w:spacing w:val="-12"/>
+        </w:rPr>
+        <w:t xml:space="preserve"> </w:t>
+      </w:r>
+      <w:r>
+        <w:t>identical</w:t>
+      </w:r>
+      <w:r>
+        <w:rPr>
+          <w:spacing w:val="-11"/>
+        </w:rPr>
+        <w:t xml:space="preserve"> </w:t>
+      </w:r>
       <w:r>
         <w:t>type</w:t>
       </w:r>
-      <w:proofErr w:type="gramEnd"/>
-      <w:r>
-        <w:t xml:space="preserve"> (ozone, oxygen, carbon dioxide) and thickness, affected by atmospheric</w:t>
-      </w:r>
-      <w:r>
-        <w:rPr>
-          <w:spacing w:val="-8"/>
-        </w:rPr>
-        <w:t xml:space="preserve"> </w:t>
-      </w:r>
-      <w:r>
-        <w:t>variables</w:t>
-      </w:r>
-      <w:r>
-        <w:rPr>
-          <w:spacing w:val="-7"/>
-        </w:rPr>
-        <w:t xml:space="preserve"> </w:t>
-      </w:r>
-      <w:r>
-        <w:t>(thunderstorm,</w:t>
-      </w:r>
-      <w:r>
-        <w:rPr>
-          <w:spacing w:val="-8"/>
-        </w:rPr>
-        <w:t xml:space="preserve"> </w:t>
-      </w:r>
-      <w:r>
-        <w:t>sunshine,</w:t>
-      </w:r>
-      <w:r>
-        <w:rPr>
-          <w:spacing w:val="-8"/>
-        </w:rPr>
-        <w:t xml:space="preserve"> </w:t>
-      </w:r>
-      <w:r>
-        <w:t>other</w:t>
-      </w:r>
-      <w:r>
-        <w:rPr>
-          <w:spacing w:val="-7"/>
-        </w:rPr>
-        <w:t xml:space="preserve"> </w:t>
-      </w:r>
-      <w:r>
-        <w:t>effects).</w:t>
-      </w:r>
-      <w:r>
-        <w:rPr>
-          <w:spacing w:val="-11"/>
-        </w:rPr>
-        <w:t xml:space="preserve"> </w:t>
-      </w:r>
-      <w:r>
-        <w:t>When</w:t>
-      </w:r>
-      <w:r>
-        <w:rPr>
-          <w:spacing w:val="-8"/>
-        </w:rPr>
-        <w:t xml:space="preserve"> </w:t>
-      </w:r>
-      <w:r>
-        <w:t>a</w:t>
-      </w:r>
-      <w:r>
-        <w:rPr>
-          <w:spacing w:val="-8"/>
-        </w:rPr>
-        <w:t xml:space="preserve"> </w:t>
-      </w:r>
-      <w:r>
-        <w:t>part</w:t>
-      </w:r>
-      <w:r>
-        <w:rPr>
-          <w:spacing w:val="-7"/>
+      <w:r>
+        <w:rPr>
+          <w:spacing w:val="-12"/>
         </w:rPr>
         <w:t xml:space="preserve"> </w:t>
       </w:r>
@@ -484,220 +662,12 @@
       </w:r>
       <w:r>
         <w:rPr>
-          <w:spacing w:val="-7"/>
-        </w:rPr>
-        <w:t xml:space="preserve"> </w:t>
-      </w:r>
-      <w:proofErr w:type="gramStart"/>
-      <w:r>
-        <w:t>one</w:t>
-      </w:r>
-      <w:r>
-        <w:rPr>
-          <w:spacing w:val="-10"/>
-        </w:rPr>
-        <w:t xml:space="preserve"> </w:t>
-      </w:r>
-      <w:r>
-        <w:t>layer</w:t>
-      </w:r>
-      <w:proofErr w:type="gramEnd"/>
-      <w:r>
-        <w:rPr>
-          <w:spacing w:val="-7"/>
-        </w:rPr>
-        <w:t xml:space="preserve"> </w:t>
-      </w:r>
-      <w:r>
-        <w:t>changes</w:t>
-      </w:r>
-      <w:r>
-        <w:rPr>
-          <w:spacing w:val="-7"/>
-        </w:rPr>
-        <w:t xml:space="preserve"> </w:t>
-      </w:r>
-      <w:r>
-        <w:t>into</w:t>
-      </w:r>
-      <w:r>
-        <w:rPr>
-          <w:spacing w:val="-8"/>
-        </w:rPr>
-        <w:t xml:space="preserve"> </w:t>
-      </w:r>
-      <w:r>
-        <w:t>another</w:t>
-      </w:r>
-      <w:r>
-        <w:rPr>
-          <w:spacing w:val="-7"/>
-        </w:rPr>
-        <w:t xml:space="preserve"> </w:t>
-      </w:r>
-      <w:r>
-        <w:t>layer due</w:t>
-      </w:r>
-      <w:r>
-        <w:rPr>
-          <w:spacing w:val="-12"/>
-        </w:rPr>
-        <w:t xml:space="preserve"> </w:t>
-      </w:r>
-      <w:r>
-        <w:t>to</w:t>
-      </w:r>
-      <w:r>
-        <w:rPr>
-          <w:spacing w:val="-12"/>
-        </w:rPr>
-        <w:t xml:space="preserve"> </w:t>
-      </w:r>
-      <w:r>
-        <w:t>an</w:t>
-      </w:r>
-      <w:r>
-        <w:rPr>
-          <w:spacing w:val="-11"/>
-        </w:rPr>
-        <w:t xml:space="preserve"> </w:t>
-      </w:r>
-      <w:r>
-        <w:t>atmospheric</w:t>
-      </w:r>
-      <w:r>
-        <w:rPr>
-          <w:spacing w:val="-12"/>
-        </w:rPr>
-        <w:t xml:space="preserve"> </w:t>
-      </w:r>
-      <w:r>
-        <w:t>variable,</w:t>
-      </w:r>
-      <w:r>
-        <w:rPr>
           <w:spacing w:val="-14"/>
         </w:rPr>
         <w:t xml:space="preserve"> </w:t>
       </w:r>
       <w:r>
-        <w:t>the</w:t>
-      </w:r>
-      <w:r>
-        <w:rPr>
-          <w:spacing w:val="-11"/>
-        </w:rPr>
-        <w:t xml:space="preserve"> </w:t>
-      </w:r>
-      <w:r>
-        <w:t>newly</w:t>
-      </w:r>
-      <w:r>
-        <w:rPr>
-          <w:spacing w:val="-14"/>
-        </w:rPr>
-        <w:t xml:space="preserve"> </w:t>
-      </w:r>
-      <w:r>
-        <w:t>transformed</w:t>
-      </w:r>
-      <w:r>
-        <w:rPr>
-          <w:spacing w:val="-13"/>
-        </w:rPr>
-        <w:t xml:space="preserve"> </w:t>
-      </w:r>
-      <w:r>
-        <w:t>layer</w:t>
-      </w:r>
-      <w:r>
-        <w:rPr>
-          <w:spacing w:val="-11"/>
-        </w:rPr>
-        <w:t xml:space="preserve"> </w:t>
-      </w:r>
-      <w:r>
-        <w:t>ascends</w:t>
-      </w:r>
-      <w:r>
-        <w:rPr>
-          <w:spacing w:val="-11"/>
-        </w:rPr>
-        <w:t xml:space="preserve"> </w:t>
-      </w:r>
-      <w:r>
-        <w:t>and</w:t>
-      </w:r>
-      <w:r>
-        <w:rPr>
-          <w:spacing w:val="-12"/>
-        </w:rPr>
-        <w:t xml:space="preserve"> </w:t>
-      </w:r>
-      <w:r>
-        <w:t>engrosses</w:t>
-      </w:r>
-      <w:r>
-        <w:rPr>
-          <w:spacing w:val="-11"/>
-        </w:rPr>
-        <w:t xml:space="preserve"> </w:t>
-      </w:r>
-      <w:r>
-        <w:t>the</w:t>
-      </w:r>
-      <w:r>
-        <w:rPr>
-          <w:spacing w:val="-14"/>
-        </w:rPr>
-        <w:t xml:space="preserve"> </w:t>
-      </w:r>
-      <w:r>
-        <w:t>first</w:t>
-      </w:r>
-      <w:r>
-        <w:rPr>
-          <w:spacing w:val="-12"/>
-        </w:rPr>
-        <w:t xml:space="preserve"> </w:t>
-      </w:r>
-      <w:r>
-        <w:t>identical</w:t>
-      </w:r>
-      <w:r>
-        <w:rPr>
-          <w:spacing w:val="-11"/>
-        </w:rPr>
-        <w:t xml:space="preserve"> </w:t>
-      </w:r>
-      <w:r>
-        <w:t>type</w:t>
-      </w:r>
-      <w:r>
-        <w:rPr>
-          <w:spacing w:val="-12"/>
-        </w:rPr>
-        <w:t xml:space="preserve"> </w:t>
-      </w:r>
-      <w:r>
-        <w:t>of</w:t>
-      </w:r>
-      <w:r>
-        <w:rPr>
-          <w:spacing w:val="-14"/>
-        </w:rPr>
-        <w:t xml:space="preserve"> </w:t>
-      </w:r>
-      <w:r>
-        <w:t xml:space="preserve">layer of gases over it. In case there is no identical layer above, it creates a new layer </w:t>
-      </w:r>
-      <w:proofErr w:type="gramStart"/>
-      <w:r>
-        <w:t>on</w:t>
-      </w:r>
-      <w:proofErr w:type="gramEnd"/>
-      <w:r>
-        <w:t xml:space="preserve"> the top of the atmosphere.</w:t>
+        <w:t>layer of gases over it. In case there is no identical layer above, it creates a new layer on the top of the atmosphere.</w:t>
       </w:r>
     </w:p>
     <w:p>
@@ -743,11 +713,9 @@
         </w:rPr>
         <w:t xml:space="preserve"> </w:t>
       </w:r>
-      <w:proofErr w:type="gramStart"/>
       <w:r>
         <w:t>declare,</w:t>
       </w:r>
-      <w:proofErr w:type="gramEnd"/>
       <w:r>
         <w:rPr>
           <w:spacing w:val="-12"/>
@@ -772,7 +740,6 @@
         </w:rPr>
         <w:t xml:space="preserve"> </w:t>
       </w:r>
-      <w:proofErr w:type="gramStart"/>
       <w:r>
         <w:t>different</w:t>
       </w:r>
@@ -785,7 +752,6 @@
       <w:r>
         <w:t>types</w:t>
       </w:r>
-      <w:proofErr w:type="gramEnd"/>
       <w:r>
         <w:rPr>
           <w:spacing w:val="-9"/>
@@ -989,7 +955,6 @@
         </w:rPr>
         <w:t xml:space="preserve"> </w:t>
       </w:r>
-      <w:proofErr w:type="gramStart"/>
       <w:r>
         <w:t>km,</w:t>
       </w:r>
@@ -1002,7 +967,6 @@
       <w:r>
         <w:t>unless</w:t>
       </w:r>
-      <w:proofErr w:type="gramEnd"/>
       <w:r>
         <w:rPr>
           <w:spacing w:val="-4"/>
@@ -1364,11 +1328,9 @@
             <w:pPr>
               <w:pStyle w:val="TableParagraph"/>
             </w:pPr>
-            <w:proofErr w:type="gramStart"/>
             <w:r>
               <w:t>5%</w:t>
             </w:r>
-            <w:proofErr w:type="gramEnd"/>
             <w:r>
               <w:rPr>
                 <w:spacing w:val="-4"/>
@@ -1459,11 +1421,9 @@
               <w:pStyle w:val="TableParagraph"/>
               <w:spacing w:line="268" w:lineRule="exact"/>
             </w:pPr>
-            <w:proofErr w:type="gramStart"/>
             <w:r>
               <w:t>50%</w:t>
             </w:r>
-            <w:proofErr w:type="gramEnd"/>
             <w:r>
               <w:rPr>
                 <w:spacing w:val="-3"/>
@@ -1518,11 +1478,9 @@
               <w:pStyle w:val="TableParagraph"/>
               <w:spacing w:line="268" w:lineRule="exact"/>
             </w:pPr>
-            <w:proofErr w:type="gramStart"/>
             <w:r>
               <w:t>5%</w:t>
             </w:r>
-            <w:proofErr w:type="gramEnd"/>
             <w:r>
               <w:rPr>
                 <w:spacing w:val="-4"/>
@@ -1571,14 +1529,12 @@
               <w:pStyle w:val="TableParagraph"/>
               <w:spacing w:line="268" w:lineRule="exact"/>
             </w:pPr>
-            <w:proofErr w:type="gramStart"/>
             <w:r>
               <w:rPr>
                 <w:spacing w:val="-2"/>
               </w:rPr>
               <w:t>10%</w:t>
             </w:r>
-            <w:proofErr w:type="gramEnd"/>
             <w:r>
               <w:rPr>
                 <w:spacing w:val="-9"/>
@@ -1729,11 +1685,9 @@
             <w:pPr>
               <w:pStyle w:val="TableParagraph"/>
             </w:pPr>
-            <w:proofErr w:type="gramStart"/>
             <w:r>
               <w:t>5%</w:t>
             </w:r>
-            <w:proofErr w:type="gramEnd"/>
             <w:r>
               <w:rPr>
                 <w:spacing w:val="-4"/>
@@ -2063,15 +2017,7 @@
         <w:t xml:space="preserve"> </w:t>
       </w:r>
       <w:r>
-        <w:t xml:space="preserve">thickness. The type </w:t>
-      </w:r>
-      <w:proofErr w:type="gramStart"/>
-      <w:r>
-        <w:t>is identified</w:t>
-      </w:r>
-      <w:proofErr w:type="gramEnd"/>
-      <w:r>
-        <w:t xml:space="preserve"> by a character: Z – ozone, X – oxygen, C – carbon dioxide.</w:t>
+        <w:t>thickness. The type is identified by a character: Z – ozone, X – oxygen, C – carbon dioxide.</w:t>
       </w:r>
     </w:p>
     <w:p>
@@ -2105,23 +2051,7 @@
           <w:sz w:val="20"/>
           <w:szCs w:val="20"/>
         </w:rPr>
-        <w:t xml:space="preserve">The program should continue the simulation until the number of layers is </w:t>
-      </w:r>
-      <w:proofErr w:type="gramStart"/>
-      <w:r>
-        <w:rPr>
-          <w:sz w:val="20"/>
-          <w:szCs w:val="20"/>
-        </w:rPr>
-        <w:t>the triple of</w:t>
-      </w:r>
-      <w:proofErr w:type="gramEnd"/>
-      <w:r>
-        <w:rPr>
-          <w:sz w:val="20"/>
-          <w:szCs w:val="20"/>
-        </w:rPr>
-        <w:t xml:space="preserve"> the initial number of layers or is less than three. The program should print all attributes of the layers by simulation rounds!</w:t>
+        <w:t>The program should continue the simulation until the number of layers is the triple of the initial number of layers or is less than three. The program should print all attributes of the layers by simulation rounds!</w:t>
       </w:r>
     </w:p>
     <w:p>
@@ -2335,15 +2265,7 @@
         <w:t>layers</w:t>
       </w:r>
       <w:r>
-        <w:t xml:space="preserve">. They can be divided into </w:t>
-      </w:r>
-      <w:proofErr w:type="gramStart"/>
-      <w:r>
-        <w:t>3</w:t>
-      </w:r>
-      <w:proofErr w:type="gramEnd"/>
-      <w:r>
-        <w:t xml:space="preserve"> different groups:</w:t>
+        <w:t>. They can be divided into 3 different groups:</w:t>
       </w:r>
       <w:r>
         <w:t xml:space="preserve"> Ozone, Oxygen and Carbon</w:t>
@@ -2378,23 +2300,7 @@
         <w:t>thickness</w:t>
       </w:r>
       <w:r>
-        <w:t xml:space="preserve"> that can </w:t>
-      </w:r>
-      <w:proofErr w:type="gramStart"/>
-      <w:r>
-        <w:t>be got</w:t>
-      </w:r>
-      <w:proofErr w:type="gramEnd"/>
-      <w:r>
-        <w:t xml:space="preserve">. It can </w:t>
-      </w:r>
-      <w:proofErr w:type="gramStart"/>
-      <w:r>
-        <w:t>be examined</w:t>
-      </w:r>
-      <w:proofErr w:type="gramEnd"/>
-      <w:r>
-        <w:t xml:space="preserve"> what happens when</w:t>
+        <w:t xml:space="preserve"> that can be got. It can be examined what happens when</w:t>
       </w:r>
       <w:r>
         <w:rPr>
@@ -2483,9 +2389,6 @@
         <w:tc>
           <w:tcPr>
             <w:tcW w:w="2599" w:type="dxa"/>
-            <w:tcBorders>
-              <w:bottom w:val="double" w:sz="1" w:space="0" w:color="000000"/>
-            </w:tcBorders>
           </w:tcPr>
           <w:p>
             <w:pPr>
@@ -2507,9 +2410,6 @@
         <w:tc>
           <w:tcPr>
             <w:tcW w:w="3544" w:type="dxa"/>
-            <w:tcBorders>
-              <w:bottom w:val="double" w:sz="1" w:space="0" w:color="000000"/>
-            </w:tcBorders>
           </w:tcPr>
           <w:p>
             <w:pPr>
@@ -2535,9 +2435,6 @@
         <w:tc>
           <w:tcPr>
             <w:tcW w:w="2599" w:type="dxa"/>
-            <w:tcBorders>
-              <w:top w:val="double" w:sz="1" w:space="0" w:color="000000"/>
-            </w:tcBorders>
           </w:tcPr>
           <w:p>
             <w:pPr>
@@ -2560,9 +2457,6 @@
         <w:tc>
           <w:tcPr>
             <w:tcW w:w="3544" w:type="dxa"/>
-            <w:tcBorders>
-              <w:top w:val="double" w:sz="1" w:space="0" w:color="000000"/>
-            </w:tcBorders>
           </w:tcPr>
           <w:p>
             <w:pPr>
@@ -2670,11 +2564,9 @@
                 <w:sz w:val="24"/>
               </w:rPr>
             </w:pPr>
-            <w:proofErr w:type="gramStart"/>
             <w:r>
               <w:t>5%</w:t>
             </w:r>
-            <w:proofErr w:type="gramEnd"/>
             <w:r>
               <w:rPr>
                 <w:spacing w:val="-4"/>
@@ -2716,12 +2608,14 @@
           <w:sz w:val="20"/>
         </w:rPr>
       </w:pPr>
-      <w:r>
+    </w:p>
+    <w:p>
+      <w:pPr>
+        <w:pStyle w:val="BodyText"/>
         <w:rPr>
           <w:sz w:val="20"/>
         </w:rPr>
-        <w:t xml:space="preserve"> </w:t>
-      </w:r>
+      </w:pPr>
     </w:p>
     <w:p>
       <w:pPr>
@@ -2729,252 +2623,6 @@
         <w:rPr>
           <w:sz w:val="20"/>
         </w:rPr>
-      </w:pPr>
-    </w:p>
-    <w:p>
-      <w:pPr>
-        <w:pStyle w:val="BodyText"/>
-        <w:rPr>
-          <w:sz w:val="20"/>
-        </w:rPr>
-      </w:pPr>
-    </w:p>
-    <w:p>
-      <w:pPr>
-        <w:pStyle w:val="BodyText"/>
-        <w:spacing w:before="9"/>
-        <w:rPr>
-          <w:sz w:val="20"/>
-        </w:rPr>
-      </w:pPr>
-      <w:r>
-        <w:pict w14:anchorId="3CAB89C1">
-          <v:rect id="_x0000_s2053" style="position:absolute;margin-left:70.8pt;margin-top:13.9pt;width:2in;height:.6pt;z-index:-15728640;mso-wrap-distance-left:0;mso-wrap-distance-right:0;mso-position-horizontal-relative:page" fillcolor="black" stroked="f">
-            <w10:wrap type="topAndBottom" anchorx="page"/>
-          </v:rect>
-        </w:pict>
-      </w:r>
-    </w:p>
-    <w:p>
-      <w:pPr>
-        <w:spacing w:before="58"/>
-        <w:ind w:left="236"/>
-        <w:rPr>
-          <w:sz w:val="20"/>
-        </w:rPr>
-      </w:pPr>
-      <w:r>
-        <w:rPr>
-          <w:position w:val="9"/>
-          <w:sz w:val="16"/>
-        </w:rPr>
-        <w:t>1</w:t>
-      </w:r>
-      <w:r>
-        <w:rPr>
-          <w:spacing w:val="19"/>
-          <w:position w:val="9"/>
-          <w:sz w:val="16"/>
-        </w:rPr>
-        <w:t xml:space="preserve"> </w:t>
-      </w:r>
-      <w:r>
-        <w:rPr>
-          <w:sz w:val="20"/>
-        </w:rPr>
-        <w:t>This</w:t>
-      </w:r>
-      <w:r>
-        <w:rPr>
-          <w:spacing w:val="-2"/>
-          <w:sz w:val="20"/>
-        </w:rPr>
-        <w:t xml:space="preserve"> </w:t>
-      </w:r>
-      <w:r>
-        <w:rPr>
-          <w:sz w:val="20"/>
-        </w:rPr>
-        <w:t>part may</w:t>
-      </w:r>
-      <w:r>
-        <w:rPr>
-          <w:spacing w:val="-2"/>
-          <w:sz w:val="20"/>
-        </w:rPr>
-        <w:t xml:space="preserve"> </w:t>
-      </w:r>
-      <w:proofErr w:type="gramStart"/>
-      <w:r>
-        <w:rPr>
-          <w:sz w:val="20"/>
-        </w:rPr>
-        <w:t>be</w:t>
-      </w:r>
-      <w:r>
-        <w:rPr>
-          <w:spacing w:val="-1"/>
-          <w:sz w:val="20"/>
-        </w:rPr>
-        <w:t xml:space="preserve"> </w:t>
-      </w:r>
-      <w:r>
-        <w:rPr>
-          <w:sz w:val="20"/>
-        </w:rPr>
-        <w:t>skipped</w:t>
-      </w:r>
-      <w:proofErr w:type="gramEnd"/>
-      <w:r>
-        <w:rPr>
-          <w:sz w:val="20"/>
-        </w:rPr>
-        <w:t>.</w:t>
-      </w:r>
-      <w:r>
-        <w:rPr>
-          <w:spacing w:val="-1"/>
-          <w:sz w:val="20"/>
-        </w:rPr>
-        <w:t xml:space="preserve"> </w:t>
-      </w:r>
-      <w:r>
-        <w:rPr>
-          <w:sz w:val="20"/>
-        </w:rPr>
-        <w:t>It</w:t>
-      </w:r>
-      <w:r>
-        <w:rPr>
-          <w:spacing w:val="-2"/>
-          <w:sz w:val="20"/>
-        </w:rPr>
-        <w:t xml:space="preserve"> </w:t>
-      </w:r>
-      <w:r>
-        <w:rPr>
-          <w:sz w:val="20"/>
-        </w:rPr>
-        <w:t>is</w:t>
-      </w:r>
-      <w:r>
-        <w:rPr>
-          <w:spacing w:val="-2"/>
-          <w:sz w:val="20"/>
-        </w:rPr>
-        <w:t xml:space="preserve"> </w:t>
-      </w:r>
-      <w:r>
-        <w:rPr>
-          <w:sz w:val="20"/>
-        </w:rPr>
-        <w:t>enough</w:t>
-      </w:r>
-      <w:r>
-        <w:rPr>
-          <w:spacing w:val="-2"/>
-          <w:sz w:val="20"/>
-        </w:rPr>
-        <w:t xml:space="preserve"> </w:t>
-      </w:r>
-      <w:r>
-        <w:rPr>
-          <w:sz w:val="20"/>
-        </w:rPr>
-        <w:t>to</w:t>
-      </w:r>
-      <w:r>
-        <w:rPr>
-          <w:spacing w:val="-1"/>
-          <w:sz w:val="20"/>
-        </w:rPr>
-        <w:t xml:space="preserve"> </w:t>
-      </w:r>
-      <w:r>
-        <w:rPr>
-          <w:sz w:val="20"/>
-        </w:rPr>
-        <w:t>show</w:t>
-      </w:r>
-      <w:r>
-        <w:rPr>
-          <w:spacing w:val="-1"/>
-          <w:sz w:val="20"/>
-        </w:rPr>
-        <w:t xml:space="preserve"> </w:t>
-      </w:r>
-      <w:r>
-        <w:rPr>
-          <w:sz w:val="20"/>
-        </w:rPr>
-        <w:t>the</w:t>
-      </w:r>
-      <w:r>
-        <w:rPr>
-          <w:spacing w:val="-1"/>
-          <w:sz w:val="20"/>
-        </w:rPr>
-        <w:t xml:space="preserve"> </w:t>
-      </w:r>
-      <w:r>
-        <w:rPr>
-          <w:sz w:val="20"/>
-        </w:rPr>
-        <w:t>tables</w:t>
-      </w:r>
-      <w:r>
-        <w:rPr>
-          <w:spacing w:val="-2"/>
-          <w:sz w:val="20"/>
-        </w:rPr>
-        <w:t xml:space="preserve"> </w:t>
-      </w:r>
-      <w:r>
-        <w:rPr>
-          <w:sz w:val="20"/>
-        </w:rPr>
-        <w:t>of</w:t>
-      </w:r>
-      <w:r>
-        <w:rPr>
-          <w:spacing w:val="3"/>
-          <w:sz w:val="20"/>
-        </w:rPr>
-        <w:t xml:space="preserve"> </w:t>
-      </w:r>
-      <w:r>
-        <w:rPr>
-          <w:sz w:val="20"/>
-        </w:rPr>
-        <w:t>traverse in the</w:t>
-      </w:r>
-      <w:r>
-        <w:rPr>
-          <w:spacing w:val="-1"/>
-          <w:sz w:val="20"/>
-        </w:rPr>
-        <w:t xml:space="preserve"> </w:t>
-      </w:r>
-      <w:r>
-        <w:rPr>
-          <w:sz w:val="20"/>
-        </w:rPr>
-        <w:t>Planning section.</w:t>
-      </w:r>
-    </w:p>
-    <w:p>
-      <w:pPr>
-        <w:rPr>
-          <w:sz w:val="20"/>
-        </w:rPr>
-        <w:sectPr>
-          <w:headerReference w:type="default" r:id="rId9"/>
-          <w:type w:val="continuous"/>
-          <w:pgSz w:w="11910" w:h="16840"/>
-          <w:pgMar w:top="1320" w:right="1180" w:bottom="280" w:left="1180" w:header="636" w:footer="720" w:gutter="0"/>
-          <w:pgNumType w:start="1"/>
-          <w:cols w:space="720"/>
-        </w:sectPr>
       </w:pPr>
     </w:p>
     <w:p>
@@ -3029,9 +2677,6 @@
         <w:tc>
           <w:tcPr>
             <w:tcW w:w="2599" w:type="dxa"/>
-            <w:tcBorders>
-              <w:bottom w:val="double" w:sz="1" w:space="0" w:color="000000"/>
-            </w:tcBorders>
           </w:tcPr>
           <w:p>
             <w:pPr>
@@ -3053,9 +2698,6 @@
         <w:tc>
           <w:tcPr>
             <w:tcW w:w="3544" w:type="dxa"/>
-            <w:tcBorders>
-              <w:bottom w:val="double" w:sz="1" w:space="0" w:color="000000"/>
-            </w:tcBorders>
           </w:tcPr>
           <w:p>
             <w:pPr>
@@ -3081,9 +2723,6 @@
         <w:tc>
           <w:tcPr>
             <w:tcW w:w="2599" w:type="dxa"/>
-            <w:tcBorders>
-              <w:top w:val="double" w:sz="1" w:space="0" w:color="000000"/>
-            </w:tcBorders>
           </w:tcPr>
           <w:p>
             <w:pPr>
@@ -3106,9 +2745,6 @@
         <w:tc>
           <w:tcPr>
             <w:tcW w:w="3544" w:type="dxa"/>
-            <w:tcBorders>
-              <w:top w:val="double" w:sz="1" w:space="0" w:color="000000"/>
-            </w:tcBorders>
           </w:tcPr>
           <w:p>
             <w:pPr>
@@ -3120,19 +2756,11 @@
                 <w:sz w:val="24"/>
               </w:rPr>
             </w:pPr>
-            <w:proofErr w:type="gramStart"/>
             <w:r>
               <w:rPr>
                 <w:sz w:val="24"/>
               </w:rPr>
-              <w:t>50%</w:t>
-            </w:r>
-            <w:proofErr w:type="gramEnd"/>
-            <w:r>
-              <w:rPr>
-                <w:sz w:val="24"/>
-              </w:rPr>
-              <w:t xml:space="preserve"> turns to ozone</w:t>
+              <w:t>50% turns to ozone</w:t>
             </w:r>
           </w:p>
         </w:tc>
@@ -3177,19 +2805,11 @@
                 <w:sz w:val="24"/>
               </w:rPr>
             </w:pPr>
-            <w:proofErr w:type="gramStart"/>
             <w:r>
               <w:rPr>
                 <w:sz w:val="24"/>
               </w:rPr>
-              <w:t>5%</w:t>
-            </w:r>
-            <w:proofErr w:type="gramEnd"/>
-            <w:r>
-              <w:rPr>
-                <w:sz w:val="24"/>
-              </w:rPr>
-              <w:t xml:space="preserve"> turns to ozone</w:t>
+              <w:t>5% turns to ozone</w:t>
             </w:r>
           </w:p>
         </w:tc>
@@ -3232,11 +2852,9 @@
                 <w:sz w:val="24"/>
               </w:rPr>
             </w:pPr>
-            <w:proofErr w:type="gramStart"/>
             <w:r>
               <w:t>10%</w:t>
             </w:r>
-            <w:proofErr w:type="gramEnd"/>
             <w:r>
               <w:rPr>
                 <w:spacing w:val="-4"/>
@@ -3276,15 +2894,25 @@
     <w:p>
       <w:pPr>
         <w:pStyle w:val="BodyText"/>
-        <w:spacing w:before="80"/>
-        <w:ind w:left="236"/>
+        <w:rPr>
+          <w:sz w:val="20"/>
+        </w:rPr>
       </w:pPr>
     </w:p>
     <w:p>
       <w:pPr>
         <w:pStyle w:val="BodyText"/>
-        <w:spacing w:before="80"/>
-        <w:ind w:left="236"/>
+        <w:rPr>
+          <w:sz w:val="20"/>
+        </w:rPr>
+      </w:pPr>
+    </w:p>
+    <w:p>
+      <w:pPr>
+        <w:pStyle w:val="BodyText"/>
+        <w:rPr>
+          <w:sz w:val="20"/>
+        </w:rPr>
       </w:pPr>
     </w:p>
     <w:p>
@@ -3514,11 +3142,9 @@
                 <w:sz w:val="24"/>
               </w:rPr>
             </w:pPr>
-            <w:proofErr w:type="gramStart"/>
             <w:r>
               <w:t>5%</w:t>
             </w:r>
-            <w:proofErr w:type="gramEnd"/>
             <w:r>
               <w:rPr>
                 <w:spacing w:val="-4"/>
@@ -3624,6 +3250,241 @@
     </w:p>
     <w:p>
       <w:pPr>
+        <w:pStyle w:val="BodyText"/>
+        <w:rPr>
+          <w:sz w:val="20"/>
+        </w:rPr>
+      </w:pPr>
+    </w:p>
+    <w:p>
+      <w:pPr>
+        <w:pStyle w:val="BodyText"/>
+        <w:spacing w:before="9"/>
+        <w:rPr>
+          <w:sz w:val="20"/>
+        </w:rPr>
+      </w:pPr>
+      <w:r>
+        <w:pict w14:anchorId="3CAB89C1">
+          <v:rect id="_x0000_s2053" style="position:absolute;margin-left:70.8pt;margin-top:13.9pt;width:2in;height:.6pt;z-index:-15728640;mso-wrap-distance-left:0;mso-wrap-distance-right:0;mso-position-horizontal-relative:page" fillcolor="black" stroked="f">
+            <w10:wrap type="topAndBottom" anchorx="page"/>
+          </v:rect>
+        </w:pict>
+      </w:r>
+      <w:r>
+        <w:rPr>
+          <w:position w:val="9"/>
+          <w:sz w:val="16"/>
+        </w:rPr>
+        <w:t>1</w:t>
+      </w:r>
+      <w:r>
+        <w:rPr>
+          <w:spacing w:val="19"/>
+          <w:position w:val="9"/>
+          <w:sz w:val="16"/>
+        </w:rPr>
+        <w:t xml:space="preserve"> </w:t>
+      </w:r>
+      <w:r>
+        <w:rPr>
+          <w:sz w:val="20"/>
+        </w:rPr>
+        <w:t>This</w:t>
+      </w:r>
+      <w:r>
+        <w:rPr>
+          <w:spacing w:val="-2"/>
+          <w:sz w:val="20"/>
+        </w:rPr>
+        <w:t xml:space="preserve"> </w:t>
+      </w:r>
+      <w:r>
+        <w:rPr>
+          <w:sz w:val="20"/>
+        </w:rPr>
+        <w:t>part may</w:t>
+      </w:r>
+      <w:r>
+        <w:rPr>
+          <w:spacing w:val="-2"/>
+          <w:sz w:val="20"/>
+        </w:rPr>
+        <w:t xml:space="preserve"> </w:t>
+      </w:r>
+      <w:r>
+        <w:rPr>
+          <w:sz w:val="20"/>
+        </w:rPr>
+        <w:t>be</w:t>
+      </w:r>
+      <w:r>
+        <w:rPr>
+          <w:spacing w:val="-1"/>
+          <w:sz w:val="20"/>
+        </w:rPr>
+        <w:t xml:space="preserve"> </w:t>
+      </w:r>
+      <w:r>
+        <w:rPr>
+          <w:sz w:val="20"/>
+        </w:rPr>
+        <w:t>skipped.</w:t>
+      </w:r>
+      <w:r>
+        <w:rPr>
+          <w:spacing w:val="-1"/>
+          <w:sz w:val="20"/>
+        </w:rPr>
+        <w:t xml:space="preserve"> </w:t>
+      </w:r>
+      <w:r>
+        <w:rPr>
+          <w:sz w:val="20"/>
+        </w:rPr>
+        <w:t>It</w:t>
+      </w:r>
+      <w:r>
+        <w:rPr>
+          <w:spacing w:val="-2"/>
+          <w:sz w:val="20"/>
+        </w:rPr>
+        <w:t xml:space="preserve"> </w:t>
+      </w:r>
+      <w:r>
+        <w:rPr>
+          <w:sz w:val="20"/>
+        </w:rPr>
+        <w:t>is</w:t>
+      </w:r>
+      <w:r>
+        <w:rPr>
+          <w:spacing w:val="-2"/>
+          <w:sz w:val="20"/>
+        </w:rPr>
+        <w:t xml:space="preserve"> </w:t>
+      </w:r>
+      <w:r>
+        <w:rPr>
+          <w:sz w:val="20"/>
+        </w:rPr>
+        <w:t>enough</w:t>
+      </w:r>
+      <w:r>
+        <w:rPr>
+          <w:spacing w:val="-2"/>
+          <w:sz w:val="20"/>
+        </w:rPr>
+        <w:t xml:space="preserve"> </w:t>
+      </w:r>
+      <w:r>
+        <w:rPr>
+          <w:sz w:val="20"/>
+        </w:rPr>
+        <w:t>to</w:t>
+      </w:r>
+      <w:r>
+        <w:rPr>
+          <w:spacing w:val="-1"/>
+          <w:sz w:val="20"/>
+        </w:rPr>
+        <w:t xml:space="preserve"> </w:t>
+      </w:r>
+      <w:r>
+        <w:rPr>
+          <w:sz w:val="20"/>
+        </w:rPr>
+        <w:t>show</w:t>
+      </w:r>
+      <w:r>
+        <w:rPr>
+          <w:spacing w:val="-1"/>
+          <w:sz w:val="20"/>
+        </w:rPr>
+        <w:t xml:space="preserve"> </w:t>
+      </w:r>
+      <w:r>
+        <w:rPr>
+          <w:sz w:val="20"/>
+        </w:rPr>
+        <w:t>the</w:t>
+      </w:r>
+      <w:r>
+        <w:rPr>
+          <w:spacing w:val="-1"/>
+          <w:sz w:val="20"/>
+        </w:rPr>
+        <w:t xml:space="preserve"> </w:t>
+      </w:r>
+      <w:r>
+        <w:rPr>
+          <w:sz w:val="20"/>
+        </w:rPr>
+        <w:t>tables</w:t>
+      </w:r>
+      <w:r>
+        <w:rPr>
+          <w:spacing w:val="-2"/>
+          <w:sz w:val="20"/>
+        </w:rPr>
+        <w:t xml:space="preserve"> </w:t>
+      </w:r>
+      <w:r>
+        <w:rPr>
+          <w:sz w:val="20"/>
+        </w:rPr>
+        <w:t>of</w:t>
+      </w:r>
+      <w:r>
+        <w:rPr>
+          <w:spacing w:val="3"/>
+          <w:sz w:val="20"/>
+        </w:rPr>
+        <w:t xml:space="preserve"> </w:t>
+      </w:r>
+      <w:r>
+        <w:rPr>
+          <w:sz w:val="20"/>
+        </w:rPr>
+        <w:t>traverse in the</w:t>
+      </w:r>
+      <w:r>
+        <w:rPr>
+          <w:spacing w:val="-1"/>
+          <w:sz w:val="20"/>
+        </w:rPr>
+        <w:t xml:space="preserve"> </w:t>
+      </w:r>
+      <w:r>
+        <w:rPr>
+          <w:sz w:val="20"/>
+        </w:rPr>
+        <w:t>Planning section.</w:t>
+      </w:r>
+    </w:p>
+    <w:p>
+      <w:pPr>
+        <w:rPr>
+          <w:sz w:val="20"/>
+        </w:rPr>
+        <w:sectPr>
+          <w:headerReference w:type="default" r:id="rId9"/>
+          <w:type w:val="continuous"/>
+          <w:pgSz w:w="11910" w:h="16840"/>
+          <w:pgMar w:top="1320" w:right="1180" w:bottom="280" w:left="1180" w:header="636" w:footer="720" w:gutter="0"/>
+          <w:pgNumType w:start="1"/>
+          <w:cols w:space="720"/>
+        </w:sectPr>
+      </w:pPr>
+    </w:p>
+    <w:p>
+      <w:pPr>
+        <w:pStyle w:val="BodyText"/>
+        <w:spacing w:before="80"/>
+      </w:pPr>
+    </w:p>
+    <w:p>
+      <w:pPr>
         <w:pStyle w:val="Heading1"/>
         <w:spacing w:before="216"/>
       </w:pPr>
@@ -3651,72 +3512,169 @@
         <w:t>Layers</w:t>
       </w:r>
       <w:r>
+        <w:t xml:space="preserve">, 4 classes are introduced: base class </w:t>
+      </w:r>
+      <w:r>
+        <w:rPr>
+          <w:i/>
+        </w:rPr>
+        <w:t xml:space="preserve">Layer </w:t>
+      </w:r>
+      <w:r>
+        <w:t>to describe the general</w:t>
+      </w:r>
+      <w:r>
+        <w:rPr>
+          <w:spacing w:val="-57"/>
+        </w:rPr>
+        <w:t xml:space="preserve"> </w:t>
+      </w:r>
+      <w:r>
+        <w:t xml:space="preserve">properties and 3 children for the concrete species: </w:t>
+      </w:r>
+      <w:r>
+        <w:rPr>
+          <w:i/>
+        </w:rPr>
+        <w:t>Ozone</w:t>
+      </w:r>
+      <w:r>
         <w:t xml:space="preserve">, </w:t>
       </w:r>
-      <w:proofErr w:type="gramStart"/>
-      <w:r>
-        <w:t>4</w:t>
-      </w:r>
-      <w:proofErr w:type="gramEnd"/>
-      <w:r>
-        <w:t xml:space="preserve"> classes are introduced: base class </w:t>
-      </w:r>
       <w:r>
         <w:rPr>
           <w:i/>
         </w:rPr>
-        <w:t xml:space="preserve">Layer </w:t>
-      </w:r>
-      <w:r>
-        <w:t>to describe the general</w:t>
-      </w:r>
-      <w:r>
-        <w:rPr>
-          <w:spacing w:val="-57"/>
-        </w:rPr>
-        <w:t xml:space="preserve"> </w:t>
-      </w:r>
-      <w:r>
-        <w:t xml:space="preserve">properties and 3 children for the concrete species: </w:t>
+        <w:t>Oxygen</w:t>
+      </w:r>
+      <w:r>
+        <w:t xml:space="preserve">, and </w:t>
       </w:r>
       <w:r>
         <w:rPr>
           <w:i/>
         </w:rPr>
-        <w:t>Ozone</w:t>
-      </w:r>
-      <w:r>
-        <w:t xml:space="preserve">, </w:t>
+        <w:t>Carbon</w:t>
       </w:r>
       <w:r>
         <w:rPr>
           <w:i/>
         </w:rPr>
-        <w:t>Oxygen</w:t>
-      </w:r>
-      <w:r>
-        <w:t xml:space="preserve">, and </w:t>
+        <w:t>-d</w:t>
       </w:r>
       <w:r>
         <w:rPr>
           <w:i/>
         </w:rPr>
-        <w:t>Carbon</w:t>
+        <w:t>ioxide</w:t>
+      </w:r>
+      <w:r>
+        <w:t>.</w:t>
+      </w:r>
+      <w:r>
+        <w:rPr>
+          <w:spacing w:val="1"/>
+        </w:rPr>
+        <w:t xml:space="preserve"> </w:t>
+      </w:r>
+      <w:r>
+        <w:t xml:space="preserve">Regardless the type of the </w:t>
+      </w:r>
+      <w:r>
+        <w:t>Layers</w:t>
+      </w:r>
+      <w:r>
+        <w:t xml:space="preserve">, they have several common properties, like the </w:t>
+      </w:r>
+      <w:r>
+        <w:t xml:space="preserve">type </w:t>
+      </w:r>
+      <w:r>
+        <w:t>(</w:t>
       </w:r>
       <w:r>
         <w:rPr>
           <w:i/>
         </w:rPr>
-        <w:t>-d</w:t>
+        <w:t>_</w:t>
       </w:r>
       <w:r>
         <w:rPr>
           <w:i/>
         </w:rPr>
-        <w:t>ioxide</w:t>
-      </w:r>
-      <w:r>
-        <w:t>.</w:t>
+        <w:t>type</w:t>
+      </w:r>
+      <w:r>
+        <w:t xml:space="preserve">) and the </w:t>
+      </w:r>
+      <w:r>
+        <w:t xml:space="preserve">Thickness </w:t>
+      </w:r>
+      <w:r>
+        <w:t>(</w:t>
+      </w:r>
+      <w:r>
+        <w:rPr>
+          <w:i/>
+        </w:rPr>
+        <w:t>_</w:t>
+      </w:r>
+      <w:r>
+        <w:rPr>
+          <w:i/>
+        </w:rPr>
+        <w:t>thickness</w:t>
+      </w:r>
+      <w:r>
+        <w:t xml:space="preserve">), the getter of its </w:t>
+      </w:r>
+      <w:r>
+        <w:t>type</w:t>
+      </w:r>
+      <w:r>
+        <w:t xml:space="preserve"> (</w:t>
+      </w:r>
+      <w:r>
+        <w:rPr>
+          <w:i/>
+        </w:rPr>
+        <w:t>getType</w:t>
+      </w:r>
+      <w:r>
+        <w:rPr>
+          <w:i/>
+        </w:rPr>
+        <w:t>()</w:t>
+      </w:r>
+      <w:r>
+        <w:t>), if it</w:t>
+      </w:r>
+      <w:r>
+        <w:t>s</w:t>
+      </w:r>
+      <w:r>
+        <w:t xml:space="preserve"> </w:t>
+      </w:r>
+      <w:r>
+        <w:t xml:space="preserve">thickness is modified </w:t>
+      </w:r>
+      <w:r>
+        <w:t>(</w:t>
+      </w:r>
+      <w:r>
+        <w:rPr>
+          <w:i/>
+        </w:rPr>
+        <w:t>ModifyThickness</w:t>
+      </w:r>
+      <w:r>
+        <w:rPr>
+          <w:i/>
+        </w:rPr>
+        <w:t>()</w:t>
+      </w:r>
+      <w:r>
+        <w:t>) and it</w:t>
       </w:r>
       <w:r>
         <w:rPr>
@@ -3725,274 +3683,145 @@
         <w:t xml:space="preserve"> </w:t>
       </w:r>
       <w:r>
-        <w:t xml:space="preserve">Regardless the type of the </w:t>
-      </w:r>
-      <w:r>
+        <w:t xml:space="preserve">can be examined what happens when it </w:t>
+      </w:r>
+      <w:r>
+        <w:t xml:space="preserve">simulate </w:t>
+      </w:r>
+      <w:r>
+        <w:t xml:space="preserve">a </w:t>
+      </w:r>
+      <w:r>
+        <w:t>layer</w:t>
+      </w:r>
+      <w:r>
+        <w:t>. This latter operation (</w:t>
+      </w:r>
+      <w:r>
+        <w:rPr>
+          <w:i/>
+        </w:rPr>
+        <w:t>Simulate</w:t>
+      </w:r>
+      <w:r>
+        <w:rPr>
+          <w:i/>
+        </w:rPr>
+        <w:t>()</w:t>
+      </w:r>
+      <w:r>
+        <w:t>)</w:t>
+      </w:r>
+      <w:r>
+        <w:rPr>
+          <w:spacing w:val="1"/>
+        </w:rPr>
+        <w:t xml:space="preserve"> </w:t>
+      </w:r>
+      <w:r>
+        <w:t xml:space="preserve">modifies the </w:t>
+      </w:r>
+      <w:r>
+        <w:t xml:space="preserve">thickness </w:t>
+      </w:r>
+      <w:r>
+        <w:t xml:space="preserve">of the </w:t>
+      </w:r>
+      <w:r>
+        <w:t>layer</w:t>
+      </w:r>
+      <w:r>
+        <w:t xml:space="preserve"> and </w:t>
+      </w:r>
+      <w:r>
+        <w:rPr>
+          <w:i/>
+        </w:rPr>
+        <w:t xml:space="preserve">changes </w:t>
+      </w:r>
+      <w:r>
+        <w:t xml:space="preserve">the </w:t>
+      </w:r>
+      <w:r>
+        <w:t>thickness</w:t>
+      </w:r>
+      <w:r>
+        <w:t xml:space="preserve">. </w:t>
+      </w:r>
+      <w:r>
+        <w:rPr>
+          <w:i/>
+        </w:rPr>
+        <w:t>Simulate</w:t>
+      </w:r>
+      <w:r>
+        <w:rPr>
+          <w:i/>
+        </w:rPr>
+        <w:t xml:space="preserve">() </w:t>
+      </w:r>
+      <w:r>
+        <w:t>can be implemented</w:t>
+      </w:r>
+      <w:r>
+        <w:t xml:space="preserve"> on the level of the</w:t>
+      </w:r>
+      <w:r>
+        <w:rPr>
+          <w:spacing w:val="1"/>
+        </w:rPr>
+        <w:t xml:space="preserve"> </w:t>
+      </w:r>
+      <w:r>
+        <w:t xml:space="preserve">concrete classes as its effect depends on the </w:t>
+      </w:r>
+      <w:r>
+        <w:t>type</w:t>
+      </w:r>
+      <w:r>
+        <w:t xml:space="preserve"> of the </w:t>
+      </w:r>
+      <w:r>
+        <w:t>layer</w:t>
+      </w:r>
+      <w:r>
+        <w:t>. Therefore, the general</w:t>
+      </w:r>
+      <w:r>
+        <w:rPr>
+          <w:spacing w:val="1"/>
+        </w:rPr>
+        <w:t xml:space="preserve"> </w:t>
+      </w:r>
+      <w:r>
+        <w:t xml:space="preserve">class </w:t>
+      </w:r>
+      <w:r>
+        <w:rPr>
+          <w:i/>
+        </w:rPr>
         <w:t>Layers</w:t>
       </w:r>
       <w:r>
-        <w:t xml:space="preserve">, they have several common properties, like the </w:t>
-      </w:r>
-      <w:r>
-        <w:t xml:space="preserve">type </w:t>
-      </w:r>
-      <w:r>
-        <w:t>(</w:t>
-      </w:r>
-      <w:r>
         <w:rPr>
           <w:i/>
         </w:rPr>
-        <w:t>_</w:t>
+        <w:t xml:space="preserve"> </w:t>
+      </w:r>
+      <w:r>
+        <w:t xml:space="preserve">is going to be abstract, as method </w:t>
       </w:r>
       <w:r>
         <w:rPr>
           <w:i/>
         </w:rPr>
-        <w:t>type</w:t>
-      </w:r>
-      <w:r>
-        <w:t xml:space="preserve">) and the </w:t>
-      </w:r>
-      <w:r>
-        <w:t xml:space="preserve">Thickness </w:t>
-      </w:r>
-      <w:r>
-        <w:t>(</w:t>
+        <w:t>Simulate</w:t>
       </w:r>
       <w:r>
         <w:rPr>
           <w:i/>
         </w:rPr>
-        <w:t>_</w:t>
-      </w:r>
-      <w:r>
-        <w:rPr>
-          <w:i/>
-        </w:rPr>
-        <w:t>thickness</w:t>
-      </w:r>
-      <w:r>
-        <w:t xml:space="preserve">), the getter of its </w:t>
-      </w:r>
-      <w:r>
-        <w:t>type</w:t>
-      </w:r>
-      <w:r>
-        <w:t xml:space="preserve"> (</w:t>
-      </w:r>
-      <w:r>
-        <w:rPr>
-          <w:i/>
-        </w:rPr>
-        <w:t>getType</w:t>
-      </w:r>
-      <w:r>
-        <w:rPr>
-          <w:i/>
-        </w:rPr>
-        <w:t>()</w:t>
-      </w:r>
-      <w:r>
-        <w:t>), if it</w:t>
-      </w:r>
-      <w:r>
-        <w:t>s</w:t>
-      </w:r>
-      <w:r>
-        <w:t xml:space="preserve"> </w:t>
-      </w:r>
-      <w:r>
-        <w:t xml:space="preserve">thickness is modified </w:t>
-      </w:r>
-      <w:r>
-        <w:t>(</w:t>
-      </w:r>
-      <w:r>
-        <w:rPr>
-          <w:i/>
-        </w:rPr>
-        <w:t>ModifyThickness</w:t>
-      </w:r>
-      <w:r>
-        <w:rPr>
-          <w:i/>
-        </w:rPr>
-        <w:t>()</w:t>
-      </w:r>
-      <w:r>
-        <w:t>) and it</w:t>
-      </w:r>
-      <w:r>
-        <w:rPr>
-          <w:spacing w:val="1"/>
-        </w:rPr>
-        <w:t xml:space="preserve"> </w:t>
-      </w:r>
-      <w:r>
-        <w:t xml:space="preserve">can be examined what happens when it </w:t>
-      </w:r>
-      <w:r>
-        <w:t xml:space="preserve">simulate </w:t>
-      </w:r>
-      <w:r>
-        <w:t xml:space="preserve">a </w:t>
-      </w:r>
-      <w:r>
-        <w:t>layer</w:t>
-      </w:r>
-      <w:r>
-        <w:t>. This latter operation (</w:t>
-      </w:r>
-      <w:proofErr w:type="gramStart"/>
-      <w:r>
-        <w:rPr>
-          <w:i/>
-        </w:rPr>
-        <w:t>Simulate</w:t>
-      </w:r>
-      <w:r>
-        <w:rPr>
-          <w:i/>
-        </w:rPr>
-        <w:t>(</w:t>
-      </w:r>
-      <w:proofErr w:type="gramEnd"/>
-      <w:r>
-        <w:rPr>
-          <w:i/>
-        </w:rPr>
-        <w:t>)</w:t>
-      </w:r>
-      <w:r>
-        <w:t>)</w:t>
-      </w:r>
-      <w:r>
-        <w:rPr>
-          <w:spacing w:val="1"/>
-        </w:rPr>
-        <w:t xml:space="preserve"> </w:t>
-      </w:r>
-      <w:r>
-        <w:t xml:space="preserve">modifies the </w:t>
-      </w:r>
-      <w:r>
-        <w:t xml:space="preserve">thickness </w:t>
-      </w:r>
-      <w:r>
-        <w:t xml:space="preserve">of the </w:t>
-      </w:r>
-      <w:r>
-        <w:t>layer</w:t>
-      </w:r>
-      <w:r>
-        <w:t xml:space="preserve"> and </w:t>
-      </w:r>
-      <w:r>
-        <w:rPr>
-          <w:i/>
-        </w:rPr>
-        <w:t xml:space="preserve">changes </w:t>
-      </w:r>
-      <w:r>
-        <w:t xml:space="preserve">the </w:t>
-      </w:r>
-      <w:r>
-        <w:t>thickness</w:t>
-      </w:r>
-      <w:r>
-        <w:t xml:space="preserve">. </w:t>
-      </w:r>
-      <w:proofErr w:type="gramStart"/>
-      <w:r>
-        <w:rPr>
-          <w:i/>
-        </w:rPr>
-        <w:t>Simulate</w:t>
-      </w:r>
-      <w:r>
-        <w:rPr>
-          <w:i/>
-        </w:rPr>
-        <w:t>(</w:t>
-      </w:r>
-      <w:proofErr w:type="gramEnd"/>
-      <w:r>
-        <w:rPr>
-          <w:i/>
-        </w:rPr>
-        <w:t xml:space="preserve">) </w:t>
-      </w:r>
-      <w:r>
-        <w:t>can be implemented</w:t>
-      </w:r>
-      <w:r>
-        <w:t xml:space="preserve"> on the level of the</w:t>
-      </w:r>
-      <w:r>
-        <w:rPr>
-          <w:spacing w:val="1"/>
-        </w:rPr>
-        <w:t xml:space="preserve"> </w:t>
-      </w:r>
-      <w:r>
-        <w:t xml:space="preserve">concrete classes as its effect depends on the </w:t>
-      </w:r>
-      <w:r>
-        <w:t>type</w:t>
-      </w:r>
-      <w:r>
-        <w:t xml:space="preserve"> of the </w:t>
-      </w:r>
-      <w:r>
-        <w:t>layer</w:t>
-      </w:r>
-      <w:r>
-        <w:t>. Therefore, the general</w:t>
-      </w:r>
-      <w:r>
-        <w:rPr>
-          <w:spacing w:val="1"/>
-        </w:rPr>
-        <w:t xml:space="preserve"> </w:t>
-      </w:r>
-      <w:r>
-        <w:t xml:space="preserve">class </w:t>
-      </w:r>
-      <w:r>
-        <w:rPr>
-          <w:i/>
-        </w:rPr>
-        <w:t>Layers</w:t>
-      </w:r>
-      <w:r>
-        <w:rPr>
-          <w:i/>
-        </w:rPr>
-        <w:t xml:space="preserve"> </w:t>
-      </w:r>
-      <w:r>
-        <w:t xml:space="preserve">is going to be abstract, as method </w:t>
-      </w:r>
-      <w:proofErr w:type="gramStart"/>
-      <w:r>
-        <w:rPr>
-          <w:i/>
-        </w:rPr>
-        <w:t>Simulate</w:t>
-      </w:r>
-      <w:r>
-        <w:rPr>
-          <w:i/>
-        </w:rPr>
-        <w:t>(</w:t>
-      </w:r>
-      <w:proofErr w:type="gramEnd"/>
-      <w:r>
-        <w:rPr>
-          <w:i/>
-        </w:rPr>
-        <w:t xml:space="preserve">) </w:t>
+        <w:t xml:space="preserve">() </w:t>
       </w:r>
       <w:r>
         <w:t>is abstract and we do not wish to</w:t>
@@ -4150,7 +3979,6 @@
         </w:rPr>
         <w:t xml:space="preserve"> </w:t>
       </w:r>
-      <w:proofErr w:type="gramStart"/>
       <w:r>
         <w:t>concrete</w:t>
       </w:r>
@@ -4164,14 +3992,7 @@
         <w:rPr>
           <w:spacing w:val="-58"/>
         </w:rPr>
-        <w:t xml:space="preserve"> </w:t>
-      </w:r>
-      <w:proofErr w:type="spellStart"/>
-      <w:r>
-        <w:rPr>
-          <w:spacing w:val="-58"/>
-        </w:rPr>
-        <w:t>A</w:t>
+        <w:t xml:space="preserve"> A</w:t>
       </w:r>
       <w:r>
         <w:t>tmospheric</w:t>
@@ -4182,8 +4003,6 @@
       <w:r>
         <w:t>ariables</w:t>
       </w:r>
-      <w:proofErr w:type="spellEnd"/>
-      <w:proofErr w:type="gramEnd"/>
       <w:r>
         <w:t xml:space="preserve"> are inherited: </w:t>
       </w:r>
@@ -4227,15 +4046,7 @@
         <w:t xml:space="preserve"> </w:t>
       </w:r>
       <w:r>
-        <w:t xml:space="preserve">show how </w:t>
-      </w:r>
-      <w:proofErr w:type="gramStart"/>
-      <w:r>
-        <w:t>a</w:t>
-      </w:r>
-      <w:proofErr w:type="gramEnd"/>
-      <w:r>
-        <w:t xml:space="preserve"> </w:t>
+        <w:t xml:space="preserve">show how a </w:t>
       </w:r>
       <w:r>
         <w:t>Ozone</w:t>
@@ -4247,18 +4058,10 @@
         <w:t>Oxygen</w:t>
       </w:r>
       <w:r>
-        <w:t xml:space="preserve">, or </w:t>
-      </w:r>
-      <w:proofErr w:type="gramStart"/>
-      <w:r>
-        <w:t xml:space="preserve">a </w:t>
-      </w:r>
-      <w:r>
-        <w:t>Carbon</w:t>
-      </w:r>
-      <w:proofErr w:type="gramEnd"/>
-      <w:r>
-        <w:t xml:space="preserve">-dioxide </w:t>
+        <w:t xml:space="preserve">, or a </w:t>
+      </w:r>
+      <w:r>
+        <w:t xml:space="preserve">Carbon-dioxide </w:t>
       </w:r>
       <w:r>
         <w:t xml:space="preserve">changes during </w:t>
@@ -4282,9 +4085,6 @@
         <w:spacing w:before="60"/>
         <w:ind w:left="236" w:right="232"/>
         <w:jc w:val="both"/>
-        <w:rPr>
-          <w:sz w:val="20"/>
-        </w:rPr>
       </w:pPr>
       <w:r>
         <w:t xml:space="preserve">The special </w:t>
@@ -4373,7 +4173,6 @@
         </w:rPr>
         <w:t>(</w:t>
       </w:r>
-      <w:proofErr w:type="gramStart"/>
       <w:r>
         <w:rPr>
           <w:i/>
@@ -4384,14 +4183,7 @@
         <w:rPr>
           <w:i/>
         </w:rPr>
-        <w:t>(</w:t>
-      </w:r>
-      <w:proofErr w:type="gramEnd"/>
-      <w:r>
-        <w:rPr>
-          <w:i/>
-        </w:rPr>
-        <w:t>)</w:t>
+        <w:t>()</w:t>
       </w:r>
       <w:r>
         <w:rPr>
@@ -4470,36 +4262,20 @@
         <w:t xml:space="preserve"> </w:t>
       </w:r>
       <w:r>
-        <w:t xml:space="preserve">override </w:t>
-      </w:r>
-      <w:proofErr w:type="gramStart"/>
-      <w:r>
-        <w:t xml:space="preserve">are </w:t>
-      </w:r>
-      <w:r>
-        <w:t>explained</w:t>
-      </w:r>
-      <w:proofErr w:type="gramEnd"/>
-      <w:r>
-        <w:t xml:space="preserve"> below in </w:t>
-      </w:r>
-      <w:proofErr w:type="spellStart"/>
-      <w:r>
-        <w:t>structograms</w:t>
-      </w:r>
-      <w:proofErr w:type="spellEnd"/>
+        <w:t xml:space="preserve">override are </w:t>
+      </w:r>
+      <w:r>
+        <w:t>explained below in structograms</w:t>
+      </w:r>
       <w:r>
         <w:t xml:space="preserve">. According to the </w:t>
       </w:r>
-      <w:proofErr w:type="spellStart"/>
       <w:r>
         <w:t>structogram</w:t>
       </w:r>
-      <w:proofErr w:type="spellEnd"/>
       <w:r>
         <w:t xml:space="preserve">, in method </w:t>
       </w:r>
-      <w:proofErr w:type="gramStart"/>
       <w:r>
         <w:rPr>
           <w:i/>
@@ -4510,231 +4286,292 @@
         <w:rPr>
           <w:i/>
         </w:rPr>
-        <w:t>(</w:t>
-      </w:r>
-      <w:proofErr w:type="gramEnd"/>
+        <w:t>()</w:t>
+      </w:r>
+      <w:r>
+        <w:t>,</w:t>
+      </w:r>
+      <w:r>
+        <w:rPr>
+          <w:spacing w:val="1"/>
+        </w:rPr>
+        <w:t xml:space="preserve"> </w:t>
+      </w:r>
+      <w:r>
+        <w:t xml:space="preserve">conditionals could be used in which the type of the </w:t>
+      </w:r>
+      <w:r>
+        <w:t>layer</w:t>
+      </w:r>
+      <w:r>
+        <w:t xml:space="preserve"> </w:t>
+      </w:r>
+      <w:r>
+        <w:t>would examined. Though, the</w:t>
+      </w:r>
+      <w:r>
+        <w:rPr>
+          <w:spacing w:val="1"/>
+        </w:rPr>
+        <w:t xml:space="preserve"> </w:t>
+      </w:r>
+      <w:r>
+        <w:t>conditionals would violate the SOLID principle of object-oriented programming and are not</w:t>
+      </w:r>
+      <w:r>
+        <w:rPr>
+          <w:spacing w:val="1"/>
+        </w:rPr>
+        <w:t xml:space="preserve"> </w:t>
+      </w:r>
+      <w:r>
+        <w:t xml:space="preserve">effective if the program might be extended by new </w:t>
+      </w:r>
+      <w:r>
+        <w:t>layers</w:t>
+      </w:r>
+      <w:r>
+        <w:t>, as all of the methods</w:t>
+      </w:r>
+      <w:r>
+        <w:rPr>
+          <w:spacing w:val="1"/>
+        </w:rPr>
+        <w:t xml:space="preserve"> </w:t>
+      </w:r>
       <w:r>
         <w:rPr>
           <w:i/>
         </w:rPr>
-        <w:t>)</w:t>
-      </w:r>
-      <w:r>
-        <w:t>,</w:t>
+        <w:t>Simulate</w:t>
+      </w:r>
+      <w:r>
+        <w:rPr>
+          <w:i/>
+        </w:rPr>
+        <w:t xml:space="preserve">() </w:t>
+      </w:r>
+      <w:r>
+        <w:t xml:space="preserve">in all of the concrete </w:t>
+      </w:r>
+      <w:r>
+        <w:t>layers</w:t>
+      </w:r>
+      <w:r>
+        <w:t xml:space="preserve"> classes should be modified. To avoid it, </w:t>
+      </w:r>
+      <w:r>
+        <w:rPr>
+          <w:highlight w:val="yellow"/>
+        </w:rPr>
+        <w:t>the Visitor</w:t>
       </w:r>
       <w:r>
         <w:rPr>
           <w:spacing w:val="1"/>
-        </w:rPr>
-        <w:t xml:space="preserve"> </w:t>
-      </w:r>
-      <w:r>
-        <w:t xml:space="preserve">conditionals could be used in which the type of the </w:t>
-      </w:r>
-      <w:r>
-        <w:t>layer</w:t>
-      </w:r>
-      <w:r>
-        <w:t xml:space="preserve"> </w:t>
-      </w:r>
-      <w:r>
-        <w:t>would examined. Though, the</w:t>
-      </w:r>
-      <w:r>
-        <w:rPr>
-          <w:spacing w:val="1"/>
-        </w:rPr>
-        <w:t xml:space="preserve"> </w:t>
-      </w:r>
-      <w:r>
-        <w:t>conditionals would violate the SOLID principle of object-oriented programming and are not</w:t>
-      </w:r>
-      <w:r>
-        <w:rPr>
-          <w:spacing w:val="1"/>
-        </w:rPr>
-        <w:t xml:space="preserve"> </w:t>
-      </w:r>
-      <w:r>
-        <w:t xml:space="preserve">effective if the program might be extended by new </w:t>
-      </w:r>
-      <w:r>
+          <w:highlight w:val="yellow"/>
+        </w:rPr>
+        <w:t xml:space="preserve"> </w:t>
+      </w:r>
+      <w:r>
+        <w:rPr>
+          <w:highlight w:val="yellow"/>
+        </w:rPr>
+        <w:t>design</w:t>
+      </w:r>
+      <w:r>
+        <w:rPr>
+          <w:spacing w:val="-1"/>
+          <w:highlight w:val="yellow"/>
+        </w:rPr>
+        <w:t xml:space="preserve"> </w:t>
+      </w:r>
+      <w:r>
+        <w:rPr>
+          <w:highlight w:val="yellow"/>
+        </w:rPr>
+        <w:t>pattern</w:t>
+      </w:r>
+      <w:r>
+        <w:rPr>
+          <w:spacing w:val="-1"/>
+          <w:highlight w:val="yellow"/>
+        </w:rPr>
+        <w:t xml:space="preserve"> </w:t>
+      </w:r>
+      <w:r>
+        <w:rPr>
+          <w:highlight w:val="yellow"/>
+        </w:rPr>
+        <w:t>is applied</w:t>
+      </w:r>
+      <w:r>
+        <w:rPr>
+          <w:spacing w:val="2"/>
+          <w:highlight w:val="yellow"/>
+        </w:rPr>
+        <w:t xml:space="preserve"> </w:t>
+      </w:r>
+      <w:r>
+        <w:rPr>
+          <w:highlight w:val="yellow"/>
+        </w:rPr>
+        <w:t>where</w:t>
+      </w:r>
+      <w:r>
+        <w:rPr>
+          <w:spacing w:val="-2"/>
+          <w:highlight w:val="yellow"/>
+        </w:rPr>
+        <w:t xml:space="preserve"> </w:t>
+      </w:r>
+      <w:r>
+        <w:rPr>
+          <w:highlight w:val="yellow"/>
+        </w:rPr>
+        <w:t>the</w:t>
+      </w:r>
+      <w:r>
+        <w:rPr>
+          <w:spacing w:val="-1"/>
+          <w:highlight w:val="yellow"/>
+        </w:rPr>
+        <w:t xml:space="preserve"> </w:t>
+      </w:r>
+      <w:r>
+        <w:rPr>
+          <w:highlight w:val="yellow"/>
+        </w:rPr>
         <w:t>atmospheric variable</w:t>
       </w:r>
       <w:r>
-        <w:t xml:space="preserve"> types, as all of the methods</w:t>
-      </w:r>
-      <w:r>
-        <w:rPr>
-          <w:spacing w:val="1"/>
-        </w:rPr>
-        <w:t xml:space="preserve"> </w:t>
-      </w:r>
-      <w:proofErr w:type="gramStart"/>
-      <w:r>
-        <w:rPr>
-          <w:i/>
-        </w:rPr>
-        <w:t>Simulate</w:t>
-      </w:r>
-      <w:r>
-        <w:rPr>
-          <w:i/>
-        </w:rPr>
-        <w:t>(</w:t>
-      </w:r>
-      <w:proofErr w:type="gramEnd"/>
-      <w:r>
-        <w:rPr>
-          <w:i/>
-        </w:rPr>
-        <w:t xml:space="preserve">) </w:t>
-      </w:r>
-      <w:r>
-        <w:t xml:space="preserve">in all of the concrete </w:t>
-      </w:r>
-      <w:r>
-        <w:t>layers</w:t>
-      </w:r>
-      <w:r>
-        <w:t xml:space="preserve"> classes should be modified. To avoid it, the Visitor</w:t>
-      </w:r>
-      <w:r>
-        <w:rPr>
-          <w:spacing w:val="1"/>
-        </w:rPr>
-        <w:t xml:space="preserve"> </w:t>
-      </w:r>
-      <w:r>
-        <w:t>design</w:t>
-      </w:r>
-      <w:r>
         <w:rPr>
           <w:spacing w:val="-1"/>
-        </w:rPr>
-        <w:t xml:space="preserve"> </w:t>
-      </w:r>
-      <w:r>
-        <w:t>pattern</w:t>
+          <w:highlight w:val="yellow"/>
+        </w:rPr>
+        <w:t xml:space="preserve"> </w:t>
+      </w:r>
+      <w:r>
+        <w:rPr>
+          <w:highlight w:val="yellow"/>
+        </w:rPr>
+        <w:t>classes</w:t>
+      </w:r>
+      <w:r>
+        <w:rPr>
+          <w:highlight w:val="yellow"/>
+        </w:rPr>
+        <w:t xml:space="preserve"> like Thunderstorm, Sunshine and Others</w:t>
+      </w:r>
+      <w:r>
+        <w:rPr>
+          <w:spacing w:val="2"/>
+          <w:highlight w:val="yellow"/>
+        </w:rPr>
+        <w:t xml:space="preserve"> </w:t>
+      </w:r>
+      <w:r>
+        <w:rPr>
+          <w:highlight w:val="yellow"/>
+        </w:rPr>
+        <w:t>are</w:t>
+      </w:r>
+      <w:r>
+        <w:rPr>
+          <w:spacing w:val="-2"/>
+          <w:highlight w:val="yellow"/>
+        </w:rPr>
+        <w:t xml:space="preserve"> </w:t>
+      </w:r>
+      <w:r>
+        <w:rPr>
+          <w:highlight w:val="yellow"/>
+        </w:rPr>
+        <w:t>going to</w:t>
       </w:r>
       <w:r>
         <w:rPr>
           <w:spacing w:val="-1"/>
-        </w:rPr>
-        <w:t xml:space="preserve"> </w:t>
-      </w:r>
-      <w:proofErr w:type="gramStart"/>
-      <w:r>
-        <w:t>is applied</w:t>
-      </w:r>
-      <w:proofErr w:type="gramEnd"/>
-      <w:r>
-        <w:rPr>
-          <w:spacing w:val="2"/>
-        </w:rPr>
-        <w:t xml:space="preserve"> </w:t>
-      </w:r>
-      <w:r>
-        <w:t>where</w:t>
-      </w:r>
-      <w:r>
-        <w:rPr>
-          <w:spacing w:val="-2"/>
-        </w:rPr>
-        <w:t xml:space="preserve"> </w:t>
-      </w:r>
-      <w:r>
+          <w:highlight w:val="yellow"/>
+        </w:rPr>
+        <w:t xml:space="preserve"> </w:t>
+      </w:r>
+      <w:r>
+        <w:rPr>
+          <w:highlight w:val="yellow"/>
+        </w:rPr>
+        <w:t>have</w:t>
+      </w:r>
+      <w:r>
+        <w:rPr>
+          <w:spacing w:val="-1"/>
+          <w:highlight w:val="yellow"/>
+        </w:rPr>
+        <w:t xml:space="preserve"> </w:t>
+      </w:r>
+      <w:r>
+        <w:rPr>
+          <w:highlight w:val="yellow"/>
+        </w:rPr>
         <w:t>the</w:t>
       </w:r>
       <w:r>
         <w:rPr>
           <w:spacing w:val="-1"/>
-        </w:rPr>
-        <w:t xml:space="preserve"> </w:t>
-      </w:r>
-      <w:r>
-        <w:t>atmospheric variable</w:t>
+          <w:highlight w:val="yellow"/>
+        </w:rPr>
+        <w:t xml:space="preserve"> </w:t>
+      </w:r>
+      <w:r>
+        <w:rPr>
+          <w:highlight w:val="yellow"/>
+        </w:rPr>
+        <w:t>role</w:t>
       </w:r>
       <w:r>
         <w:rPr>
           <w:spacing w:val="-1"/>
-        </w:rPr>
-        <w:t xml:space="preserve"> </w:t>
-      </w:r>
-      <w:r>
-        <w:t>classes</w:t>
-      </w:r>
-      <w:r>
-        <w:rPr>
-          <w:spacing w:val="2"/>
-        </w:rPr>
-        <w:t xml:space="preserve"> </w:t>
-      </w:r>
-      <w:r>
-        <w:t>are</w:t>
-      </w:r>
-      <w:r>
-        <w:rPr>
-          <w:spacing w:val="-2"/>
-        </w:rPr>
-        <w:t xml:space="preserve"> </w:t>
-      </w:r>
-      <w:r>
-        <w:t>going to</w:t>
+          <w:highlight w:val="yellow"/>
+        </w:rPr>
+        <w:t xml:space="preserve"> </w:t>
+      </w:r>
+      <w:r>
+        <w:rPr>
+          <w:highlight w:val="yellow"/>
+        </w:rPr>
+        <w:t>of</w:t>
+      </w:r>
+      <w:r>
+        <w:rPr>
+          <w:spacing w:val="3"/>
+          <w:highlight w:val="yellow"/>
+        </w:rPr>
+        <w:t xml:space="preserve"> </w:t>
+      </w:r>
+      <w:r>
+        <w:rPr>
+          <w:highlight w:val="yellow"/>
+        </w:rPr>
+        <w:t>the</w:t>
       </w:r>
       <w:r>
         <w:rPr>
           <w:spacing w:val="-1"/>
-        </w:rPr>
-        <w:t xml:space="preserve"> </w:t>
-      </w:r>
-      <w:r>
-        <w:t>have</w:t>
-      </w:r>
-      <w:r>
-        <w:rPr>
-          <w:spacing w:val="-1"/>
-        </w:rPr>
-        <w:t xml:space="preserve"> </w:t>
-      </w:r>
-      <w:r>
-        <w:t>the</w:t>
-      </w:r>
-      <w:r>
-        <w:rPr>
-          <w:spacing w:val="-1"/>
-        </w:rPr>
-        <w:t xml:space="preserve"> </w:t>
-      </w:r>
-      <w:r>
-        <w:t>role</w:t>
-      </w:r>
-      <w:r>
-        <w:rPr>
-          <w:spacing w:val="-1"/>
-        </w:rPr>
-        <w:t xml:space="preserve"> </w:t>
-      </w:r>
-      <w:r>
-        <w:t>of</w:t>
-      </w:r>
-      <w:r>
-        <w:rPr>
-          <w:spacing w:val="3"/>
-        </w:rPr>
-        <w:t xml:space="preserve"> </w:t>
-      </w:r>
-      <w:r>
-        <w:t>the</w:t>
-      </w:r>
-      <w:r>
-        <w:rPr>
-          <w:spacing w:val="-1"/>
-        </w:rPr>
-        <w:t xml:space="preserve"> </w:t>
-      </w:r>
-      <w:r>
-        <w:t>visitor.</w:t>
+          <w:highlight w:val="yellow"/>
+        </w:rPr>
+        <w:t xml:space="preserve"> </w:t>
+      </w:r>
+      <w:r>
+        <w:rPr>
+          <w:highlight w:val="yellow"/>
+        </w:rPr>
+        <w:t>visitor</w:t>
+      </w:r>
+      <w:r>
+        <w:rPr>
+          <w:highlight w:val="yellow"/>
+        </w:rPr>
+        <w:t>.</w:t>
       </w:r>
       <w:r>
         <w:t xml:space="preserve"> </w:t>
@@ -4778,14 +4615,12 @@
       <w:r>
         <w:t xml:space="preserve"> and Then run </w:t>
       </w:r>
-      <w:proofErr w:type="spellStart"/>
       <w:r>
         <w:t>S</w:t>
       </w:r>
       <w:r>
         <w:t>imulatelayers</w:t>
       </w:r>
-      <w:proofErr w:type="spellEnd"/>
       <w:r>
         <w:t>()</w:t>
       </w:r>
@@ -4794,6 +4629,27 @@
       </w:r>
       <w:r>
         <w:t xml:space="preserve"> </w:t>
+      </w:r>
+      <w:r>
+        <w:t xml:space="preserve">Also we will create Atmospheric variables. </w:t>
+      </w:r>
+      <w:r>
+        <w:rPr>
+          <w:highlight w:val="yellow"/>
+        </w:rPr>
+        <w:t xml:space="preserve">In atmospheric variables Thunderstorm, Sunshine, and Others, the Singleton </w:t>
+      </w:r>
+      <w:r>
+        <w:rPr>
+          <w:highlight w:val="yellow"/>
+        </w:rPr>
+        <w:t xml:space="preserve">Design </w:t>
+      </w:r>
+      <w:r>
+        <w:rPr>
+          <w:highlight w:val="yellow"/>
+        </w:rPr>
+        <w:t>pattern have to be done this, ensures that only one instance of each class can exist at a time.</w:t>
       </w:r>
     </w:p>
     <w:p>
@@ -4994,7 +4850,6 @@
         </w:rPr>
         <w:t xml:space="preserve"> </w:t>
       </w:r>
-      <w:proofErr w:type="gramStart"/>
       <w:r>
         <w:rPr>
           <w:sz w:val="18"/>
@@ -5002,7 +4857,6 @@
         </w:rPr>
         <w:t>documentations</w:t>
       </w:r>
-      <w:proofErr w:type="gramEnd"/>
     </w:p>
     <w:p>
       <w:pPr>
@@ -5132,16 +4986,51 @@
           <w:sz w:val="26"/>
         </w:rPr>
       </w:pPr>
+    </w:p>
+    <w:p>
+      <w:pPr>
+        <w:pStyle w:val="BodyText"/>
+        <w:rPr>
+          <w:b/>
+          <w:sz w:val="26"/>
+        </w:rPr>
+      </w:pPr>
+    </w:p>
+    <w:p>
+      <w:pPr>
+        <w:pStyle w:val="BodyText"/>
+        <w:rPr>
+          <w:b/>
+          <w:sz w:val="26"/>
+        </w:rPr>
+      </w:pPr>
+    </w:p>
+    <w:p>
+      <w:pPr>
+        <w:pStyle w:val="BodyText"/>
+        <w:rPr>
+          <w:b/>
+          <w:sz w:val="26"/>
+        </w:rPr>
+      </w:pPr>
+    </w:p>
+    <w:p>
+      <w:pPr>
+        <w:pStyle w:val="BodyText"/>
+        <w:rPr>
+          <w:b/>
+          <w:sz w:val="26"/>
+        </w:rPr>
+      </w:pPr>
       <w:r>
         <w:rPr>
           <w:noProof/>
         </w:rPr>
-        <w:lastRenderedPageBreak/>
         <w:drawing>
-          <wp:inline distT="0" distB="0" distL="0" distR="0" wp14:anchorId="6C519F47" wp14:editId="306AD679">
-            <wp:extent cx="6064250" cy="8085455"/>
+          <wp:inline distT="0" distB="0" distL="0" distR="0" wp14:anchorId="5B15A373" wp14:editId="6918A403">
+            <wp:extent cx="6064250" cy="8571230"/>
             <wp:effectExtent l="0" t="0" r="0" b="0"/>
-            <wp:docPr id="1581555983" name="Picture 3" descr="A white paper with writing on it&#10;&#10;Description automatically generated"/>
+            <wp:docPr id="1323595194" name="Picture 1" descr="A paper with writing on it&#10;&#10;Description automatically generated"/>
             <wp:cNvGraphicFramePr>
               <a:graphicFrameLocks xmlns:a="http://schemas.openxmlformats.org/drawingml/2006/main" noChangeAspect="1"/>
             </wp:cNvGraphicFramePr>
@@ -5149,7 +5038,7 @@
               <a:graphicData uri="http://schemas.openxmlformats.org/drawingml/2006/picture">
                 <pic:pic xmlns:pic="http://schemas.openxmlformats.org/drawingml/2006/picture">
                   <pic:nvPicPr>
-                    <pic:cNvPr id="1581555983" name="Picture 3" descr="A white paper with writing on it&#10;&#10;Description automatically generated"/>
+                    <pic:cNvPr id="1323595194" name="Picture 1" descr="A paper with writing on it&#10;&#10;Description automatically generated"/>
                     <pic:cNvPicPr>
                       <a:picLocks noChangeAspect="1" noChangeArrowheads="1"/>
                     </pic:cNvPicPr>
@@ -5170,7 +5059,7 @@
                   <pic:spPr bwMode="auto">
                     <a:xfrm>
                       <a:off x="0" y="0"/>
-                      <a:ext cx="6064250" cy="8085455"/>
+                      <a:ext cx="6064250" cy="8571230"/>
                     </a:xfrm>
                     <a:prstGeom prst="rect">
                       <a:avLst/>
@@ -5186,42 +5075,6 @@
           </wp:inline>
         </w:drawing>
       </w:r>
-    </w:p>
-    <w:p>
-      <w:pPr>
-        <w:pStyle w:val="BodyText"/>
-        <w:rPr>
-          <w:b/>
-          <w:sz w:val="26"/>
-        </w:rPr>
-      </w:pPr>
-    </w:p>
-    <w:p>
-      <w:pPr>
-        <w:pStyle w:val="BodyText"/>
-        <w:rPr>
-          <w:b/>
-          <w:sz w:val="26"/>
-        </w:rPr>
-      </w:pPr>
-    </w:p>
-    <w:p>
-      <w:pPr>
-        <w:pStyle w:val="BodyText"/>
-        <w:rPr>
-          <w:b/>
-          <w:sz w:val="26"/>
-        </w:rPr>
-      </w:pPr>
-    </w:p>
-    <w:p>
-      <w:pPr>
-        <w:pStyle w:val="BodyText"/>
-        <w:rPr>
-          <w:b/>
-          <w:sz w:val="26"/>
-        </w:rPr>
-      </w:pPr>
     </w:p>
     <w:p>
       <w:pPr>
@@ -5574,17 +5427,8 @@
           <w:i/>
           <w:sz w:val="24"/>
         </w:rPr>
-        <w:t xml:space="preserve">Layer on Atmospheric Variable </w:t>
-      </w:r>
-      <w:proofErr w:type="gramStart"/>
-      <w:r>
-        <w:rPr>
-          <w:i/>
-          <w:sz w:val="24"/>
-        </w:rPr>
-        <w:t>Testing :</w:t>
-      </w:r>
-      <w:proofErr w:type="gramEnd"/>
+        <w:t>Layer on Atmospheric Variable Testing :</w:t>
+      </w:r>
     </w:p>
     <w:p>
       <w:pPr>
@@ -5665,7 +5509,6 @@
         </w:rPr>
         <w:t xml:space="preserve"> </w:t>
       </w:r>
-      <w:proofErr w:type="gramStart"/>
       <w:r>
         <w:rPr>
           <w:sz w:val="24"/>
@@ -5691,7 +5534,6 @@
         </w:rPr>
         <w:t>atmospheric variables</w:t>
       </w:r>
-      <w:proofErr w:type="gramEnd"/>
     </w:p>
     <w:p>
       <w:pPr>
@@ -5709,7 +5551,6 @@
           <w:sz w:val="24"/>
         </w:rPr>
       </w:pPr>
-      <w:proofErr w:type="gramStart"/>
       <w:r>
         <w:rPr>
           <w:sz w:val="24"/>
@@ -5729,7 +5570,6 @@
         </w:rPr>
         <w:t xml:space="preserve"> layer</w:t>
       </w:r>
-      <w:proofErr w:type="gramEnd"/>
       <w:r>
         <w:rPr>
           <w:spacing w:val="-3"/>
@@ -5850,7 +5690,6 @@
         </w:rPr>
         <w:t xml:space="preserve"> </w:t>
       </w:r>
-      <w:proofErr w:type="gramStart"/>
       <w:r>
         <w:rPr>
           <w:sz w:val="24"/>
@@ -5868,14 +5707,7 @@
         <w:rPr>
           <w:sz w:val="24"/>
         </w:rPr>
-        <w:t>atmospheric variables</w:t>
-      </w:r>
-      <w:proofErr w:type="gramEnd"/>
-      <w:r>
-        <w:rPr>
-          <w:sz w:val="24"/>
-        </w:rPr>
-        <w:t xml:space="preserve"> </w:t>
+        <w:t xml:space="preserve">atmospheric variables </w:t>
       </w:r>
     </w:p>
     <w:p>
@@ -5960,14 +5792,12 @@
         </w:rPr>
         <w:t xml:space="preserve"> traverses properly depending on the </w:t>
       </w:r>
-      <w:proofErr w:type="gramStart"/>
       <w:r>
         <w:rPr>
           <w:sz w:val="24"/>
         </w:rPr>
         <w:t>layer</w:t>
       </w:r>
-      <w:proofErr w:type="gramEnd"/>
     </w:p>
     <w:p>
       <w:pPr>
@@ -5989,16 +5819,8 @@
         <w:rPr>
           <w:sz w:val="24"/>
         </w:rPr>
-        <w:t xml:space="preserve">first atmospheric variable traverses properly depending on the </w:t>
-      </w:r>
-      <w:proofErr w:type="gramStart"/>
-      <w:r>
-        <w:rPr>
-          <w:sz w:val="24"/>
-        </w:rPr>
-        <w:t>layer</w:t>
-      </w:r>
-      <w:proofErr w:type="gramEnd"/>
+        <w:t>first atmospheric variable traverses properly depending on the layer</w:t>
+      </w:r>
     </w:p>
     <w:p>
       <w:pPr>
@@ -6051,7 +5873,6 @@
         </w:rPr>
         <w:t xml:space="preserve">function </w:t>
       </w:r>
-      <w:proofErr w:type="gramStart"/>
       <w:r>
         <w:rPr>
           <w:i/>
@@ -6064,15 +5885,7 @@
           <w:i/>
           <w:sz w:val="24"/>
         </w:rPr>
-        <w:t>(</w:t>
-      </w:r>
-      <w:proofErr w:type="gramEnd"/>
-      <w:r>
-        <w:rPr>
-          <w:i/>
-          <w:sz w:val="24"/>
-        </w:rPr>
-        <w:t>)</w:t>
+        <w:t>()</w:t>
       </w:r>
     </w:p>
     <w:p>
@@ -6135,13 +5948,8 @@
         </w:rPr>
         <w:t xml:space="preserve"> </w:t>
       </w:r>
-      <w:proofErr w:type="spellStart"/>
-      <w:r>
-        <w:t>atomospheric</w:t>
-      </w:r>
-      <w:proofErr w:type="spellEnd"/>
-      <w:r>
-        <w:t xml:space="preserve"> variables</w:t>
+      <w:r>
+        <w:t>atomospheric variables</w:t>
       </w:r>
       <w:r>
         <w:t>.</w:t>
@@ -6332,7 +6140,6 @@
                   </w:rPr>
                   <w:t xml:space="preserve"> </w:t>
                 </w:r>
-                <w:proofErr w:type="gramStart"/>
                 <w:r>
                   <w:rPr>
                     <w:rFonts w:ascii="Arial" w:hAnsi="Arial"/>
@@ -6350,7 +6157,6 @@
                   </w:rPr>
                   <w:t>nd</w:t>
                 </w:r>
-                <w:proofErr w:type="gramEnd"/>
                 <w:r>
                   <w:rPr>
                     <w:rFonts w:ascii="Arial" w:hAnsi="Arial"/>
